--- a/Documentation/WinBall.docx
+++ b/Documentation/WinBall.docx
@@ -280,10 +280,7 @@
       </w:r>
       <w:proofErr w:type="spellEnd"/>
     </w:p>
-    <w:p>
-      <w:bookmarkStart w:id="0" w:name="_GoBack"/>
-      <w:bookmarkEnd w:id="0"/>
-    </w:p>
+    <w:p/>
     <w:p>
       <w:pPr>
         <w:rPr>
@@ -667,6 +664,7 @@
       <w:r>
         <w:t>Oberfläche</w:t>
       </w:r>
+      <w:proofErr w:type="spellEnd"/>
     </w:p>
     <w:p>
       <w:pPr>
@@ -676,7 +674,6 @@
           <w:numId w:val="3"/>
         </w:numPr>
       </w:pPr>
-      <w:proofErr w:type="spellEnd"/>
       <w:r>
         <w:t>Design, Asserts (</w:t>
       </w:r>
@@ -955,6 +952,8 @@
         </w:rPr>
         <w:t>:</w:t>
       </w:r>
+      <w:bookmarkStart w:id="0" w:name="_GoBack"/>
+      <w:bookmarkEnd w:id="0"/>
     </w:p>
     <w:p>
       <w:pPr>
@@ -969,7 +968,7 @@
           <w:rPr>
             <w:rStyle w:val="Hyperlink"/>
           </w:rPr>
-          <w:t>https://github.com/thomas1991te/winball</w:t>
+          <w:t>https://github.com/thomas1991te/WinBall</w:t>
         </w:r>
       </w:hyperlink>
     </w:p>
@@ -1059,10 +1058,23 @@
           <w:rPr>
             <w:rStyle w:val="Hyperlink"/>
           </w:rPr>
-          <w:t>http://ged.m.redmine.org/projects/winball</w:t>
+          <w:t>http://ged.m.redmin</w:t>
+        </w:r>
+        <w:r>
+          <w:rPr>
+            <w:rStyle w:val="Hyperlink"/>
+          </w:rPr>
+          <w:t>e</w:t>
+        </w:r>
+        <w:r>
+          <w:rPr>
+            <w:rStyle w:val="Hyperlink"/>
+          </w:rPr>
+          <w:t>.org/projects/winball</w:t>
         </w:r>
       </w:hyperlink>
     </w:p>
+    <w:p/>
     <w:sectPr>
       <w:pgSz w:w="11900" w:h="16840"/>
       <w:pgMar w:top="720" w:right="720" w:bottom="720" w:left="720" w:header="708" w:footer="708" w:gutter="0"/>
@@ -1747,6 +1759,18 @@
       <w:u w:val="single"/>
     </w:rPr>
   </w:style>
+  <w:style w:type="character" w:styleId="FollowedHyperlink">
+    <w:name w:val="FollowedHyperlink"/>
+    <w:basedOn w:val="DefaultParagraphFont"/>
+    <w:uiPriority w:val="99"/>
+    <w:semiHidden/>
+    <w:unhideWhenUsed/>
+    <w:rsid w:val="00F63B67"/>
+    <w:rPr>
+      <w:color w:val="800080" w:themeColor="followedHyperlink"/>
+      <w:u w:val="single"/>
+    </w:rPr>
+  </w:style>
 </w:styles>
 </file>
 
@@ -1952,6 +1976,18 @@
     <w:rsid w:val="004A2006"/>
     <w:rPr>
       <w:color w:val="0000FF" w:themeColor="hyperlink"/>
+      <w:u w:val="single"/>
+    </w:rPr>
+  </w:style>
+  <w:style w:type="character" w:styleId="FollowedHyperlink">
+    <w:name w:val="FollowedHyperlink"/>
+    <w:basedOn w:val="DefaultParagraphFont"/>
+    <w:uiPriority w:val="99"/>
+    <w:semiHidden/>
+    <w:unhideWhenUsed/>
+    <w:rsid w:val="00F63B67"/>
+    <w:rPr>
+      <w:color w:val="800080" w:themeColor="followedHyperlink"/>
       <w:u w:val="single"/>
     </w:rPr>
   </w:style>
@@ -2283,7 +2319,7 @@
 </file>
 
 <file path=customXml/itemProps1.xml><?xml version="1.0" encoding="utf-8"?>
-<ds:datastoreItem xmlns:ds="http://schemas.openxmlformats.org/officeDocument/2006/customXml" ds:itemID="{A76E4B39-29DB-E046-8E7E-91129BE8F514}">
+<ds:datastoreItem xmlns:ds="http://schemas.openxmlformats.org/officeDocument/2006/customXml" ds:itemID="{D326F72F-0B88-0B4B-9339-13D91F90999A}">
   <ds:schemaRefs>
     <ds:schemaRef ds:uri="http://schemas.openxmlformats.org/officeDocument/2006/bibliography"/>
   </ds:schemaRefs>

--- a/Documentation/WinBall.docx
+++ b/Documentation/WinBall.docx
@@ -12,7 +12,6 @@
           <w:u w:val="double"/>
         </w:rPr>
       </w:pPr>
-      <w:proofErr w:type="spellStart"/>
       <w:r>
         <w:rPr>
           <w:b/>
@@ -22,7 +21,6 @@
         </w:rPr>
         <w:t>WinBall</w:t>
       </w:r>
-      <w:proofErr w:type="spellEnd"/>
     </w:p>
     <w:p/>
     <w:p>
@@ -47,21 +45,8 @@
         </w:numPr>
       </w:pPr>
       <w:r>
-        <w:t xml:space="preserve">Microphone: </w:t>
-      </w:r>
-      <w:proofErr w:type="spellStart"/>
-      <w:r>
-        <w:t>Rauspusten</w:t>
-      </w:r>
-      <w:proofErr w:type="spellEnd"/>
-      <w:r>
-        <w:t xml:space="preserve"> des </w:t>
-      </w:r>
-      <w:proofErr w:type="spellStart"/>
-      <w:r>
-        <w:t>Balles</w:t>
-      </w:r>
-      <w:proofErr w:type="spellEnd"/>
+        <w:t>Microphone: Rauspusten des Balles</w:t>
+      </w:r>
     </w:p>
     <w:p>
       <w:pPr>
@@ -72,15 +57,7 @@
         </w:numPr>
       </w:pPr>
       <w:r>
-        <w:t xml:space="preserve">Accelerometer: </w:t>
-      </w:r>
-      <w:proofErr w:type="spellStart"/>
-      <w:r>
-        <w:t>Schütteln</w:t>
-      </w:r>
-      <w:proofErr w:type="spellEnd"/>
-      <w:r>
-        <w:t xml:space="preserve"> des Boards</w:t>
+        <w:t>Accelerometer: Schütteln des Boards</w:t>
       </w:r>
     </w:p>
     <w:p>
@@ -92,31 +69,7 @@
         </w:numPr>
       </w:pPr>
       <w:r>
-        <w:t xml:space="preserve">LEDs: Flipper status </w:t>
-      </w:r>
-      <w:proofErr w:type="spellStart"/>
-      <w:r>
-        <w:t>wenn</w:t>
-      </w:r>
-      <w:proofErr w:type="spellEnd"/>
-      <w:r>
-        <w:t xml:space="preserve"> </w:t>
-      </w:r>
-      <w:proofErr w:type="spellStart"/>
-      <w:r>
-        <w:t>voll</w:t>
-      </w:r>
-      <w:proofErr w:type="spellEnd"/>
-      <w:r>
-        <w:t xml:space="preserve"> </w:t>
-      </w:r>
-      <w:proofErr w:type="spellStart"/>
-      <w:r>
-        <w:t>dann</w:t>
-      </w:r>
-      <w:proofErr w:type="spellEnd"/>
-      <w:r>
-        <w:t xml:space="preserve"> 4s freeze</w:t>
+        <w:t>LEDs: Flipper status wenn voll dann 4s freeze</w:t>
       </w:r>
     </w:p>
     <w:p>
@@ -128,15 +81,7 @@
         </w:numPr>
       </w:pPr>
       <w:r>
-        <w:t xml:space="preserve">Buttons: </w:t>
-      </w:r>
-      <w:proofErr w:type="spellStart"/>
-      <w:r>
-        <w:t>Bewegen</w:t>
-      </w:r>
-      <w:proofErr w:type="spellEnd"/>
-      <w:r>
-        <w:t xml:space="preserve"> der Flipper</w:t>
+        <w:t>Buttons: Bewegen der Flipper</w:t>
       </w:r>
     </w:p>
     <w:p>
@@ -147,54 +92,15 @@
           <w:numId w:val="1"/>
         </w:numPr>
       </w:pPr>
-      <w:proofErr w:type="spellStart"/>
       <w:r>
         <w:t>RumbleM</w:t>
       </w:r>
       <w:r>
-        <w:t>otor</w:t>
-      </w:r>
-      <w:proofErr w:type="spellEnd"/>
-      <w:r>
-        <w:t xml:space="preserve">: </w:t>
-      </w:r>
-      <w:proofErr w:type="spellStart"/>
-      <w:r>
-        <w:t>Haptisches</w:t>
-      </w:r>
-      <w:proofErr w:type="spellEnd"/>
-      <w:r>
-        <w:t xml:space="preserve"> Feedback </w:t>
-      </w:r>
-      <w:proofErr w:type="spellStart"/>
-      <w:r>
-        <w:t>wenn</w:t>
-      </w:r>
-      <w:proofErr w:type="spellEnd"/>
-      <w:r>
-        <w:t xml:space="preserve"> </w:t>
-      </w:r>
-      <w:proofErr w:type="spellStart"/>
-      <w:r>
-        <w:t>Kugel</w:t>
-      </w:r>
-      <w:proofErr w:type="spellEnd"/>
-      <w:r>
-        <w:t xml:space="preserve"> </w:t>
-      </w:r>
-      <w:proofErr w:type="spellStart"/>
-      <w:r>
-        <w:t>rammt</w:t>
-      </w:r>
-      <w:proofErr w:type="spellEnd"/>
-      <w:r>
-        <w:t xml:space="preserve"> </w:t>
-      </w:r>
-      <w:proofErr w:type="spellStart"/>
+        <w:t xml:space="preserve">otor: Haptisches Feedback wenn Kugel rammt </w:t>
+      </w:r>
       <w:r>
         <w:t>Interaktionobjekte</w:t>
       </w:r>
-      <w:proofErr w:type="spellEnd"/>
     </w:p>
     <w:p>
       <w:pPr>
@@ -204,51 +110,12 @@
           <w:numId w:val="1"/>
         </w:numPr>
       </w:pPr>
-      <w:proofErr w:type="spellStart"/>
       <w:r>
         <w:t>Schieberegler</w:t>
       </w:r>
-      <w:proofErr w:type="spellEnd"/>
-      <w:r>
-        <w:t xml:space="preserve">: </w:t>
-      </w:r>
-      <w:proofErr w:type="spellStart"/>
-      <w:r>
-        <w:t>Steuern</w:t>
-      </w:r>
-      <w:proofErr w:type="spellEnd"/>
-      <w:r>
-        <w:t xml:space="preserve"> von </w:t>
-      </w:r>
-      <w:proofErr w:type="spellStart"/>
-      <w:r>
-        <w:t>Schleußen</w:t>
-      </w:r>
-      <w:proofErr w:type="spellEnd"/>
-      <w:r>
-        <w:t xml:space="preserve"> </w:t>
-      </w:r>
-      <w:proofErr w:type="spellStart"/>
-      <w:r>
-        <w:t>oder</w:t>
-      </w:r>
-      <w:proofErr w:type="spellEnd"/>
-      <w:r>
-        <w:t xml:space="preserve"> </w:t>
-      </w:r>
-      <w:proofErr w:type="spellStart"/>
-      <w:r>
-        <w:t>anderen</w:t>
-      </w:r>
-      <w:proofErr w:type="spellEnd"/>
-      <w:r>
-        <w:t xml:space="preserve"> </w:t>
-      </w:r>
-      <w:proofErr w:type="spellStart"/>
-      <w:r>
-        <w:t>Hindernissen</w:t>
-      </w:r>
-      <w:proofErr w:type="spellEnd"/>
+      <w:r>
+        <w:t>: Steuern von Schleußen oder anderen Hindernissen</w:t>
+      </w:r>
     </w:p>
     <w:p>
       <w:pPr>
@@ -258,27 +125,9 @@
           <w:numId w:val="1"/>
         </w:numPr>
       </w:pPr>
-      <w:proofErr w:type="spellStart"/>
-      <w:r>
-        <w:t>Poties</w:t>
-      </w:r>
-      <w:proofErr w:type="spellEnd"/>
-      <w:r>
-        <w:t xml:space="preserve">: </w:t>
-      </w:r>
-      <w:proofErr w:type="spellStart"/>
-      <w:r>
-        <w:t>Drehen</w:t>
-      </w:r>
-      <w:proofErr w:type="spellEnd"/>
-      <w:r>
-        <w:t xml:space="preserve"> von </w:t>
-      </w:r>
-      <w:proofErr w:type="spellStart"/>
-      <w:r>
-        <w:t>Interaktionsobjekte</w:t>
-      </w:r>
-      <w:proofErr w:type="spellEnd"/>
+      <w:r>
+        <w:t>Poties: Drehen von Interaktionsobjekte</w:t>
+      </w:r>
     </w:p>
     <w:p/>
     <w:p>
@@ -302,19 +151,12 @@
           <w:numId w:val="2"/>
         </w:numPr>
       </w:pPr>
-      <w:proofErr w:type="spellStart"/>
-      <w:r>
-        <w:t>Leben</w:t>
-      </w:r>
-      <w:proofErr w:type="spellEnd"/>
-      <w:r>
-        <w:t xml:space="preserve">: 3 </w:t>
-      </w:r>
-      <w:proofErr w:type="spellStart"/>
+      <w:r>
+        <w:t xml:space="preserve">Leben: 3 </w:t>
+      </w:r>
       <w:r>
         <w:t>Bälle</w:t>
       </w:r>
-      <w:proofErr w:type="spellEnd"/>
     </w:p>
     <w:p>
       <w:pPr>
@@ -324,59 +166,15 @@
           <w:numId w:val="2"/>
         </w:numPr>
       </w:pPr>
-      <w:proofErr w:type="spellStart"/>
-      <w:r>
-        <w:t>Bonusrunde</w:t>
-      </w:r>
-      <w:proofErr w:type="spellEnd"/>
-      <w:r>
-        <w:t xml:space="preserve"> </w:t>
-      </w:r>
-      <w:proofErr w:type="spellStart"/>
-      <w:r>
-        <w:t>mit</w:t>
-      </w:r>
-      <w:proofErr w:type="spellEnd"/>
-      <w:r>
-        <w:t xml:space="preserve"> </w:t>
-      </w:r>
-      <w:proofErr w:type="spellStart"/>
-      <w:r>
-        <w:t>drei</w:t>
-      </w:r>
-      <w:proofErr w:type="spellEnd"/>
-      <w:r>
-        <w:t xml:space="preserve"> </w:t>
-      </w:r>
-      <w:proofErr w:type="spellStart"/>
-      <w:r>
-        <w:t>Bällen</w:t>
-      </w:r>
-      <w:proofErr w:type="spellEnd"/>
-      <w:r>
-        <w:t xml:space="preserve"> </w:t>
-      </w:r>
-      <w:proofErr w:type="spellStart"/>
-      <w:r>
-        <w:t>gleichzeitig</w:t>
-      </w:r>
-      <w:proofErr w:type="spellEnd"/>
-      <w:r>
-        <w:t xml:space="preserve"> </w:t>
-      </w:r>
-      <w:proofErr w:type="spellStart"/>
-      <w:r>
-        <w:t>oder</w:t>
-      </w:r>
-      <w:proofErr w:type="spellEnd"/>
-      <w:r>
-        <w:t xml:space="preserve"> </w:t>
-      </w:r>
-      <w:proofErr w:type="spellStart"/>
-      <w:r>
-        <w:t>mehr</w:t>
-      </w:r>
-      <w:proofErr w:type="spellEnd"/>
+      <w:r>
+        <w:t>Bonusrunde mit drei Bällen</w:t>
+      </w:r>
+      <w:r>
+        <w:t xml:space="preserve"> gleichzeitig</w:t>
+      </w:r>
+      <w:r>
+        <w:t xml:space="preserve"> oder mehr</w:t>
+      </w:r>
     </w:p>
     <w:p>
       <w:pPr>
@@ -386,111 +184,30 @@
           <w:numId w:val="2"/>
         </w:numPr>
       </w:pPr>
-      <w:proofErr w:type="spellStart"/>
-      <w:r>
-        <w:t>Minimission</w:t>
-      </w:r>
-      <w:proofErr w:type="spellEnd"/>
-      <w:r>
-        <w:t xml:space="preserve"> </w:t>
-      </w:r>
-      <w:proofErr w:type="spellStart"/>
-      <w:r>
-        <w:t>zum</w:t>
-      </w:r>
-      <w:proofErr w:type="spellEnd"/>
-      <w:r>
-        <w:t xml:space="preserve"> </w:t>
-      </w:r>
-      <w:proofErr w:type="spellStart"/>
-      <w:r>
-        <w:t>Freischalten</w:t>
-      </w:r>
-      <w:proofErr w:type="spellEnd"/>
-      <w:r>
-        <w:t xml:space="preserve"> von Extra-</w:t>
-      </w:r>
-      <w:proofErr w:type="spellStart"/>
-      <w:r>
-        <w:t>Punkten</w:t>
-      </w:r>
-      <w:proofErr w:type="spellEnd"/>
-      <w:r>
-        <w:t xml:space="preserve"> </w:t>
-      </w:r>
-      <w:proofErr w:type="spellStart"/>
-      <w:r>
-        <w:t>beim</w:t>
-      </w:r>
-      <w:proofErr w:type="spellEnd"/>
-      <w:r>
-        <w:t xml:space="preserve"> </w:t>
-      </w:r>
-      <w:proofErr w:type="spellStart"/>
+      <w:r>
+        <w:t xml:space="preserve">Minimission zum Freischalten von Extra-Punkten beim </w:t>
+      </w:r>
       <w:r>
         <w:t>B</w:t>
       </w:r>
       <w:r>
-        <w:t>erühren</w:t>
-      </w:r>
-      <w:proofErr w:type="spellEnd"/>
-      <w:r>
-        <w:t xml:space="preserve"> der Bumper (</w:t>
-      </w:r>
-      <w:proofErr w:type="spellStart"/>
-      <w:r>
-        <w:t>Far</w:t>
+        <w:t>erühren der Bumper (Far</w:t>
       </w:r>
       <w:r>
         <w:t>b</w:t>
       </w:r>
       <w:r>
-        <w:t>wechsel</w:t>
-      </w:r>
-      <w:proofErr w:type="spellEnd"/>
-      <w:r>
-        <w:t xml:space="preserve"> von </w:t>
-      </w:r>
-      <w:proofErr w:type="spellStart"/>
-      <w:r>
-        <w:t>Bumper</w:t>
+        <w:t>wechsel von Bumper</w:t>
       </w:r>
       <w:r>
         <w:t>n</w:t>
       </w:r>
-      <w:proofErr w:type="spellEnd"/>
-      <w:r>
-        <w:t xml:space="preserve"> und </w:t>
-      </w:r>
-      <w:proofErr w:type="spellStart"/>
-      <w:r>
-        <w:t>mehr</w:t>
-      </w:r>
-      <w:proofErr w:type="spellEnd"/>
-      <w:r>
-        <w:t xml:space="preserve"> </w:t>
-      </w:r>
-      <w:proofErr w:type="spellStart"/>
-      <w:r>
-        <w:t>Punkte</w:t>
-      </w:r>
-      <w:proofErr w:type="spellEnd"/>
-      <w:r>
-        <w:t xml:space="preserve"> </w:t>
-      </w:r>
-      <w:proofErr w:type="spellStart"/>
-      <w:r>
-        <w:t>beim</w:t>
-      </w:r>
-      <w:proofErr w:type="spellEnd"/>
-      <w:r>
-        <w:t xml:space="preserve"> </w:t>
-      </w:r>
-      <w:proofErr w:type="spellStart"/>
-      <w:r>
-        <w:t>Berühren</w:t>
-      </w:r>
-      <w:proofErr w:type="spellEnd"/>
+      <w:r>
+        <w:t xml:space="preserve"> und mehr Punkte</w:t>
+      </w:r>
+      <w:r>
+        <w:t xml:space="preserve"> beim Berühren</w:t>
+      </w:r>
       <w:r>
         <w:t>)</w:t>
       </w:r>
@@ -503,11 +220,9 @@
           <w:numId w:val="2"/>
         </w:numPr>
       </w:pPr>
-      <w:proofErr w:type="spellStart"/>
       <w:r>
         <w:t>Highscoretable</w:t>
       </w:r>
-      <w:proofErr w:type="spellEnd"/>
     </w:p>
     <w:p>
       <w:pPr>
@@ -517,37 +232,8 @@
           <w:numId w:val="2"/>
         </w:numPr>
       </w:pPr>
-      <w:proofErr w:type="spellStart"/>
-      <w:r>
-        <w:t>Zwei</w:t>
-      </w:r>
-      <w:proofErr w:type="spellEnd"/>
-      <w:r>
-        <w:t xml:space="preserve"> </w:t>
-      </w:r>
-      <w:proofErr w:type="spellStart"/>
-      <w:r>
-        <w:t>Ebenen</w:t>
-      </w:r>
-      <w:proofErr w:type="spellEnd"/>
-      <w:r>
-        <w:t xml:space="preserve"> </w:t>
-      </w:r>
-      <w:proofErr w:type="spellStart"/>
-      <w:r>
-        <w:t>mit</w:t>
-      </w:r>
-      <w:proofErr w:type="spellEnd"/>
-      <w:r>
-        <w:t xml:space="preserve"> </w:t>
-      </w:r>
-      <w:proofErr w:type="spellStart"/>
-      <w:r>
-        <w:t>insgesamt</w:t>
-      </w:r>
-      <w:proofErr w:type="spellEnd"/>
-      <w:r>
-        <w:t xml:space="preserve"> 4 Flipper</w:t>
+      <w:r>
+        <w:t>Zwei Ebenen mit insgesamt 4 Flipper</w:t>
       </w:r>
     </w:p>
     <w:p>
@@ -558,29 +244,14 @@
           <w:numId w:val="2"/>
         </w:numPr>
       </w:pPr>
-      <w:proofErr w:type="spellStart"/>
-      <w:r>
-        <w:t>Verschiedene</w:t>
-      </w:r>
-      <w:proofErr w:type="spellEnd"/>
-      <w:r>
-        <w:t xml:space="preserve"> </w:t>
-      </w:r>
-      <w:proofErr w:type="spellStart"/>
-      <w:r>
-        <w:t>Spielschwierigkeiten</w:t>
-      </w:r>
-      <w:proofErr w:type="spellEnd"/>
-      <w:r>
-        <w:t xml:space="preserve"> (</w:t>
-      </w:r>
-      <w:proofErr w:type="spellStart"/>
-      <w:r>
-        <w:t>variabler</w:t>
-      </w:r>
-      <w:proofErr w:type="spellEnd"/>
-      <w:r>
-        <w:t xml:space="preserve"> </w:t>
+      <w:r>
+        <w:t xml:space="preserve">Verschiedene </w:t>
+      </w:r>
+      <w:r>
+        <w:t>Spielschwierigkeiten (</w:t>
+      </w:r>
+      <w:r>
+        <w:t xml:space="preserve">variabler </w:t>
       </w:r>
       <w:r>
         <w:t>Bump-Speed)</w:t>
@@ -595,13 +266,8 @@
         </w:numPr>
       </w:pPr>
       <w:r>
-        <w:t>Start-</w:t>
-      </w:r>
-      <w:proofErr w:type="spellStart"/>
-      <w:r>
-        <w:t>Menü</w:t>
-      </w:r>
-      <w:proofErr w:type="spellEnd"/>
+        <w:t>Start-Menü</w:t>
+      </w:r>
     </w:p>
     <w:p>
       <w:pPr>
@@ -612,13 +278,8 @@
         </w:numPr>
       </w:pPr>
       <w:r>
-        <w:t>Pause-</w:t>
-      </w:r>
-      <w:proofErr w:type="spellStart"/>
-      <w:r>
-        <w:t>Funktion</w:t>
-      </w:r>
-      <w:proofErr w:type="spellEnd"/>
+        <w:t>Pause-Funktion</w:t>
+      </w:r>
     </w:p>
     <w:p/>
     <w:p>
@@ -660,11 +321,9 @@
           <w:numId w:val="3"/>
         </w:numPr>
       </w:pPr>
-      <w:proofErr w:type="spellStart"/>
       <w:r>
         <w:t>Oberfläche</w:t>
       </w:r>
-      <w:proofErr w:type="spellEnd"/>
     </w:p>
     <w:p>
       <w:pPr>
@@ -675,15 +334,10 @@
         </w:numPr>
       </w:pPr>
       <w:r>
-        <w:t>Design, Asserts (</w:t>
-      </w:r>
-      <w:proofErr w:type="spellStart"/>
-      <w:r>
-        <w:t>Grobentwurf</w:t>
-      </w:r>
-      <w:proofErr w:type="spellEnd"/>
-      <w:r>
-        <w:t>)</w:t>
+        <w:t>Design, Asse</w:t>
+      </w:r>
+      <w:r>
+        <w:t>ts (Grobentwurf)</w:t>
       </w:r>
     </w:p>
     <w:p>
@@ -718,19 +372,12 @@
           <w:numId w:val="3"/>
         </w:numPr>
       </w:pPr>
-      <w:proofErr w:type="spellStart"/>
-      <w:r>
-        <w:t>Alle</w:t>
-      </w:r>
-      <w:proofErr w:type="spellEnd"/>
-      <w:r>
-        <w:t xml:space="preserve"> Asserts </w:t>
-      </w:r>
-      <w:proofErr w:type="spellStart"/>
-      <w:r>
-        <w:t>fertig</w:t>
-      </w:r>
-      <w:proofErr w:type="spellEnd"/>
+      <w:r>
+        <w:t>Alle Asse</w:t>
+      </w:r>
+      <w:r>
+        <w:t>ts fertig</w:t>
+      </w:r>
     </w:p>
     <w:p>
       <w:pPr>
@@ -740,29 +387,8 @@
           <w:numId w:val="3"/>
         </w:numPr>
       </w:pPr>
-      <w:proofErr w:type="spellStart"/>
-      <w:r>
-        <w:t>Testen</w:t>
-      </w:r>
-      <w:proofErr w:type="spellEnd"/>
-      <w:r>
-        <w:t xml:space="preserve"> </w:t>
-      </w:r>
-      <w:proofErr w:type="spellStart"/>
-      <w:r>
-        <w:t>mit</w:t>
-      </w:r>
-      <w:proofErr w:type="spellEnd"/>
-      <w:r>
-        <w:t xml:space="preserve"> </w:t>
-      </w:r>
-      <w:proofErr w:type="spellStart"/>
-      <w:r>
-        <w:t>echten</w:t>
-      </w:r>
-      <w:proofErr w:type="spellEnd"/>
-      <w:r>
-        <w:t xml:space="preserve"> Controller (Controller Scripts)</w:t>
+      <w:r>
+        <w:t>Testen mit echten Controller (Controller Scripts)</w:t>
       </w:r>
     </w:p>
     <w:p>
@@ -809,13 +435,8 @@
           <w:numId w:val="3"/>
         </w:numPr>
       </w:pPr>
-      <w:proofErr w:type="spellStart"/>
-      <w:r>
-        <w:t>Stackholder</w:t>
-      </w:r>
-      <w:proofErr w:type="spellEnd"/>
-      <w:r>
-        <w:t>-Meeting</w:t>
+      <w:r>
+        <w:t>Stackholder-Meeting</w:t>
       </w:r>
       <w:r>
         <w:t xml:space="preserve"> ;)</w:t>
@@ -835,7 +456,6 @@
     </w:p>
     <w:p/>
     <w:p>
-      <w:proofErr w:type="spellStart"/>
       <w:r>
         <w:rPr>
           <w:b/>
@@ -846,14 +466,7 @@
         <w:rPr>
           <w:b/>
         </w:rPr>
-        <w:t>g</w:t>
-      </w:r>
-      <w:proofErr w:type="spellEnd"/>
-      <w:r>
-        <w:rPr>
-          <w:b/>
-        </w:rPr>
-        <w:t>:</w:t>
+        <w:t>g:</w:t>
       </w:r>
     </w:p>
     <w:p>
@@ -865,15 +478,12 @@
         </w:numPr>
       </w:pPr>
       <w:r>
-        <w:t xml:space="preserve">Thomas: Asserts, </w:t>
-      </w:r>
-      <w:proofErr w:type="spellStart"/>
-      <w:r>
-        <w:t>Oberfläche</w:t>
-      </w:r>
-      <w:proofErr w:type="spellEnd"/>
-      <w:r>
-        <w:t xml:space="preserve"> und Controller Scripts</w:t>
+        <w:t>Thomas: Assets</w:t>
+      </w:r>
+      <w:bookmarkStart w:id="0" w:name="_GoBack"/>
+      <w:bookmarkEnd w:id="0"/>
+      <w:r>
+        <w:t>, Oberfläche und Controller Scripts</w:t>
       </w:r>
     </w:p>
     <w:p>
@@ -888,21 +498,11 @@
         <w:t>Tom: Controller Scripts und Scripts</w:t>
       </w:r>
       <w:r>
-        <w:t xml:space="preserve"> </w:t>
-      </w:r>
-      <w:proofErr w:type="spellStart"/>
-      <w:r>
-        <w:t>für</w:t>
-      </w:r>
-      <w:proofErr w:type="spellEnd"/>
-      <w:r>
-        <w:t xml:space="preserve"> </w:t>
-      </w:r>
-      <w:proofErr w:type="spellStart"/>
-      <w:r>
-        <w:t>Interaktionsobjekte</w:t>
-      </w:r>
-      <w:proofErr w:type="spellEnd"/>
+        <w:t xml:space="preserve"> für</w:t>
+      </w:r>
+      <w:r>
+        <w:t xml:space="preserve"> Interaktionsobjekte</w:t>
+      </w:r>
     </w:p>
     <w:p>
       <w:pPr>
@@ -922,17 +522,11 @@
         <w:t>sentation, Tutorial</w:t>
       </w:r>
       <w:r>
-        <w:t>, Start-</w:t>
-      </w:r>
-      <w:proofErr w:type="spellStart"/>
-      <w:r>
-        <w:t>Menü</w:t>
-      </w:r>
-      <w:proofErr w:type="spellEnd"/>
+        <w:t>, Start-Menü</w:t>
+      </w:r>
     </w:p>
     <w:p/>
     <w:p>
-      <w:proofErr w:type="spellStart"/>
       <w:r>
         <w:rPr>
           <w:b/>
@@ -943,17 +537,8 @@
         <w:rPr>
           <w:b/>
         </w:rPr>
-        <w:t>b</w:t>
-      </w:r>
-      <w:proofErr w:type="spellEnd"/>
-      <w:r>
-        <w:rPr>
-          <w:b/>
-        </w:rPr>
-        <w:t>:</w:t>
-      </w:r>
-      <w:bookmarkStart w:id="0" w:name="_GoBack"/>
-      <w:bookmarkEnd w:id="0"/>
+        <w:t>b:</w:t>
+      </w:r>
     </w:p>
     <w:p>
       <w:pPr>
@@ -981,15 +566,7 @@
         </w:numPr>
       </w:pPr>
       <w:r>
-        <w:t xml:space="preserve">GUI-Client </w:t>
-      </w:r>
-      <w:proofErr w:type="spellStart"/>
-      <w:r>
-        <w:t>für</w:t>
-      </w:r>
-      <w:proofErr w:type="spellEnd"/>
-      <w:r>
-        <w:t xml:space="preserve"> Windows/Linux/Mac:</w:t>
+        <w:t>GUI-Client für Windows/Linux/Mac:</w:t>
       </w:r>
     </w:p>
     <w:p>
@@ -1016,28 +593,12 @@
           <w:b/>
         </w:rPr>
       </w:pPr>
-      <w:proofErr w:type="spellStart"/>
       <w:r>
         <w:rPr>
           <w:b/>
         </w:rPr>
-        <w:t>Redmine</w:t>
-      </w:r>
-      <w:proofErr w:type="spellEnd"/>
-      <w:r>
-        <w:rPr>
-          <w:b/>
-        </w:rPr>
-        <w:t xml:space="preserve"> </w:t>
-      </w:r>
-      <w:proofErr w:type="spellStart"/>
-      <w:r>
-        <w:rPr>
-          <w:b/>
-        </w:rPr>
-        <w:t>Projektverwaltung</w:t>
-      </w:r>
-      <w:proofErr w:type="spellEnd"/>
+        <w:t>Redmine Projektverwaltung</w:t>
+      </w:r>
       <w:r>
         <w:rPr>
           <w:b/>
@@ -1058,19 +619,7 @@
           <w:rPr>
             <w:rStyle w:val="Hyperlink"/>
           </w:rPr>
-          <w:t>http://ged.m.redmin</w:t>
-        </w:r>
-        <w:r>
-          <w:rPr>
-            <w:rStyle w:val="Hyperlink"/>
-          </w:rPr>
-          <w:t>e</w:t>
-        </w:r>
-        <w:r>
-          <w:rPr>
-            <w:rStyle w:val="Hyperlink"/>
-          </w:rPr>
-          <w:t>.org/projects/winball</w:t>
+          <w:t>http://ged.m.redmine.org/projects/winball</w:t>
         </w:r>
       </w:hyperlink>
     </w:p>
@@ -2319,7 +1868,7 @@
 </file>
 
 <file path=customXml/itemProps1.xml><?xml version="1.0" encoding="utf-8"?>
-<ds:datastoreItem xmlns:ds="http://schemas.openxmlformats.org/officeDocument/2006/customXml" ds:itemID="{D326F72F-0B88-0B4B-9339-13D91F90999A}">
+<ds:datastoreItem xmlns:ds="http://schemas.openxmlformats.org/officeDocument/2006/customXml" ds:itemID="{A77ABED1-4BAF-EB4E-B79B-750CFC10ACA1}">
   <ds:schemaRefs>
     <ds:schemaRef ds:uri="http://schemas.openxmlformats.org/officeDocument/2006/bibliography"/>
   </ds:schemaRefs>
